--- a/Documentatie/Handleiding_gebruik.docx
+++ b/Documentatie/Handleiding_gebruik.docx
@@ -2,413 +2,55 @@
 <file path=word/document.xml><?xml version="1.0" encoding="utf-8"?>
 <w:document xmlns:wpc="http://schemas.microsoft.com/office/word/2010/wordprocessingCanvas" xmlns:cx="http://schemas.microsoft.com/office/drawing/2014/chartex" xmlns:cx1="http://schemas.microsoft.com/office/drawing/2015/9/8/chartex" xmlns:cx2="http://schemas.microsoft.com/office/drawing/2015/10/21/chartex" xmlns:cx3="http://schemas.microsoft.com/office/drawing/2016/5/9/chartex" xmlns:cx4="http://schemas.microsoft.com/office/drawing/2016/5/10/chartex" xmlns:cx5="http://schemas.microsoft.com/office/drawing/2016/5/11/chartex" xmlns:cx6="http://schemas.microsoft.com/office/drawing/2016/5/12/chartex" xmlns:cx7="http://schemas.microsoft.com/office/drawing/2016/5/13/chartex" xmlns:cx8="http://schemas.microsoft.com/office/drawing/2016/5/14/chartex" xmlns:mc="http://schemas.openxmlformats.org/markup-compatibility/2006" xmlns:aink="http://schemas.microsoft.com/office/drawing/2016/ink" xmlns:am3d="http://schemas.microsoft.com/office/drawing/2017/model3d" xmlns:o="urn:schemas-microsoft-com:office:office" xmlns:r="http://schemas.openxmlformats.org/officeDocument/2006/relationships" xmlns:m="http://schemas.openxmlformats.org/officeDocument/2006/math" xmlns:v="urn:schemas-microsoft-com:vml" xmlns:wp14="http://schemas.microsoft.com/office/word/2010/wordprocessingDrawing" xmlns:wp="http://schemas.openxmlformats.org/drawingml/2006/wordprocessingDrawing" xmlns:w10="urn:schemas-microsoft-com:office:word" xmlns:w="http://schemas.openxmlformats.org/wordprocessingml/2006/main" xmlns:w14="http://schemas.microsoft.com/office/word/2010/wordml" xmlns:w15="http://schemas.microsoft.com/office/word/2012/wordml" xmlns:w16cid="http://schemas.microsoft.com/office/word/2016/wordml/cid" xmlns:w16se="http://schemas.microsoft.com/office/word/2015/wordml/symex" xmlns:wpg="http://schemas.microsoft.com/office/word/2010/wordprocessingGroup" xmlns:wpi="http://schemas.microsoft.com/office/word/2010/wordprocessingInk" xmlns:wne="http://schemas.microsoft.com/office/word/2006/wordml" xmlns:wps="http://schemas.microsoft.com/office/word/2010/wordprocessingShape" mc:Ignorable="w14 w15 w16se w16cid wp14">
   <w:body>
-    <w:sdt>
-      <w:sdtPr>
-        <w:id w:val="1639377127"/>
-        <w:docPartObj>
-          <w:docPartGallery w:val="Table of Contents"/>
-          <w:docPartUnique/>
-        </w:docPartObj>
-      </w:sdtPr>
-      <w:sdtEndPr>
-        <w:rPr>
-          <w:rFonts w:asciiTheme="minorHAnsi" w:eastAsiaTheme="minorHAnsi" w:hAnsiTheme="minorHAnsi" w:cstheme="minorBidi"/>
-          <w:b/>
-          <w:bCs/>
-          <w:color w:val="auto"/>
-          <w:sz w:val="22"/>
-          <w:szCs w:val="22"/>
-          <w:lang w:eastAsia="en-US"/>
-        </w:rPr>
-      </w:sdtEndPr>
-      <w:sdtContent>
-        <w:p>
-          <w:pPr>
-            <w:pStyle w:val="Kopvaninhoudsopgave"/>
-          </w:pPr>
-          <w:r>
-            <w:t>Inhoud</w:t>
-          </w:r>
-        </w:p>
-        <w:p>
-          <w:pPr>
-            <w:pStyle w:val="Inhopg1"/>
-            <w:tabs>
-              <w:tab w:val="right" w:leader="dot" w:pos="9062"/>
-            </w:tabs>
-            <w:rPr>
-              <w:noProof/>
-            </w:rPr>
-          </w:pPr>
-          <w:r>
-            <w:fldChar w:fldCharType="begin"/>
-          </w:r>
-          <w:r>
-            <w:instrText xml:space="preserve"> TOC \o "1-3" \h \z \u </w:instrText>
-          </w:r>
-          <w:r>
-            <w:fldChar w:fldCharType="separate"/>
-          </w:r>
-          <w:hyperlink w:anchor="_Toc506215252" w:history="1">
-            <w:r>
-              <w:rPr>
-                <w:rStyle w:val="Hyperlink"/>
-                <w:noProof/>
-                <w:lang w:eastAsia="nl-NL"/>
-              </w:rPr>
-              <w:t>License and Copyright</w:t>
-            </w:r>
-            <w:r>
-              <w:rPr>
-                <w:noProof/>
-                <w:webHidden/>
-              </w:rPr>
-              <w:tab/>
-            </w:r>
-            <w:r>
-              <w:rPr>
-                <w:noProof/>
-                <w:webHidden/>
-              </w:rPr>
-              <w:fldChar w:fldCharType="begin"/>
-            </w:r>
-            <w:r>
-              <w:rPr>
-                <w:noProof/>
-                <w:webHidden/>
-              </w:rPr>
-              <w:instrText xml:space="preserve"> PAGEREF _Toc506215252 \h </w:instrText>
-            </w:r>
-            <w:r>
-              <w:rPr>
-                <w:noProof/>
-                <w:webHidden/>
-              </w:rPr>
-            </w:r>
-            <w:r>
-              <w:rPr>
-                <w:noProof/>
-                <w:webHidden/>
-              </w:rPr>
-              <w:fldChar w:fldCharType="separate"/>
-            </w:r>
-            <w:r>
-              <w:rPr>
-                <w:noProof/>
-                <w:webHidden/>
-              </w:rPr>
-              <w:t>1</w:t>
-            </w:r>
-            <w:r>
-              <w:rPr>
-                <w:noProof/>
-                <w:webHidden/>
-              </w:rPr>
-              <w:fldChar w:fldCharType="end"/>
-            </w:r>
-          </w:hyperlink>
-        </w:p>
-        <w:p>
-          <w:pPr>
-            <w:pStyle w:val="Inhopg1"/>
-            <w:tabs>
-              <w:tab w:val="right" w:leader="dot" w:pos="9062"/>
-            </w:tabs>
-            <w:rPr>
-              <w:noProof/>
-            </w:rPr>
-          </w:pPr>
-          <w:hyperlink w:anchor="_Toc506215253" w:history="1">
-            <w:r>
-              <w:rPr>
-                <w:rStyle w:val="Hyperlink"/>
-                <w:noProof/>
-                <w:lang w:eastAsia="nl-NL"/>
-              </w:rPr>
-              <w:t>Opstarten en gebruik van MP viewer 9</w:t>
-            </w:r>
-            <w:r>
-              <w:rPr>
-                <w:noProof/>
-                <w:webHidden/>
-              </w:rPr>
-              <w:tab/>
-            </w:r>
-            <w:r>
-              <w:rPr>
-                <w:noProof/>
-                <w:webHidden/>
-              </w:rPr>
-              <w:fldChar w:fldCharType="begin"/>
-            </w:r>
-            <w:r>
-              <w:rPr>
-                <w:noProof/>
-                <w:webHidden/>
-              </w:rPr>
-              <w:instrText xml:space="preserve"> PAGEREF _Toc506215253 \h </w:instrText>
-            </w:r>
-            <w:r>
-              <w:rPr>
-                <w:noProof/>
-                <w:webHidden/>
-              </w:rPr>
-            </w:r>
-            <w:r>
-              <w:rPr>
-                <w:noProof/>
-                <w:webHidden/>
-              </w:rPr>
-              <w:fldChar w:fldCharType="separate"/>
-            </w:r>
-            <w:r>
-              <w:rPr>
-                <w:noProof/>
-                <w:webHidden/>
-              </w:rPr>
-              <w:t>1</w:t>
-            </w:r>
-            <w:r>
-              <w:rPr>
-                <w:noProof/>
-                <w:webHidden/>
-              </w:rPr>
-              <w:fldChar w:fldCharType="end"/>
-            </w:r>
-          </w:hyperlink>
-        </w:p>
-        <w:p>
-          <w:r>
-            <w:rPr>
-              <w:b/>
-              <w:bCs/>
-            </w:rPr>
-            <w:fldChar w:fldCharType="end"/>
-          </w:r>
-        </w:p>
-      </w:sdtContent>
-    </w:sdt>
     <w:p>
       <w:pPr>
         <w:pStyle w:val="Kop1"/>
-        <w:rPr>
-          <w:noProof/>
-          <w:lang w:val="en-US" w:eastAsia="nl-NL"/>
-        </w:rPr>
-      </w:pPr>
-      <w:bookmarkStart w:id="0" w:name="_Toc506215252"/>
-      <w:r>
-        <w:rPr>
-          <w:noProof/>
-          <w:lang w:val="en-US" w:eastAsia="nl-NL"/>
-        </w:rPr>
-        <w:t>Copyright</w:t>
-      </w:r>
-      <w:bookmarkEnd w:id="0"/>
-      <w:r>
-        <w:rPr>
-          <w:noProof/>
-          <w:lang w:val="en-US" w:eastAsia="nl-NL"/>
-        </w:rPr>
-        <w:t xml:space="preserve"> and </w:t>
-      </w:r>
-      <w:r>
-        <w:rPr>
-          <w:noProof/>
-          <w:lang w:val="en-US" w:eastAsia="nl-NL"/>
-        </w:rPr>
-        <w:t>License</w:t>
+      </w:pPr>
+      <w:r>
+        <w:t>Nadere informatie medicatieoverzicht</w:t>
       </w:r>
     </w:p>
     <w:p>
       <w:pPr>
-        <w:rPr>
-          <w:lang w:val="en-US" w:eastAsia="nl-NL"/>
-        </w:rPr>
-      </w:pPr>
-      <w:r>
-        <w:rPr>
-          <w:lang w:val="en-US" w:eastAsia="nl-NL"/>
-        </w:rPr>
-        <w:t>Copyright © Nictiz</w:t>
-      </w:r>
-    </w:p>
-    <w:p>
-      <w:pPr>
-        <w:rPr>
-          <w:lang w:val="en-US" w:eastAsia="nl-NL"/>
-        </w:rPr>
-      </w:pPr>
-      <w:r>
-        <w:rPr>
-          <w:lang w:val="en-US" w:eastAsia="nl-NL"/>
-        </w:rPr>
-        <w:t xml:space="preserve">see </w:t>
-      </w:r>
-      <w:hyperlink r:id="rId9" w:history="1">
-        <w:r>
-          <w:rPr>
-            <w:rStyle w:val="Hyperlink"/>
-            <w:lang w:val="en-US" w:eastAsia="nl-NL"/>
-          </w:rPr>
-          <w:t>https://www.nictiz.nl/</w:t>
-        </w:r>
-      </w:hyperlink>
-    </w:p>
-    <w:p>
-      <w:pPr>
-        <w:rPr>
-          <w:lang w:val="en-US" w:eastAsia="nl-NL"/>
-        </w:rPr>
-      </w:pPr>
-      <w:bookmarkStart w:id="1" w:name="_GoBack"/>
-      <w:bookmarkEnd w:id="1"/>
-      <w:r>
-        <w:rPr>
-          <w:lang w:val="en-US" w:eastAsia="nl-NL"/>
-        </w:rPr>
-        <w:t xml:space="preserve">This file is part of </w:t>
-      </w:r>
-      <w:proofErr w:type="spellStart"/>
-      <w:r>
-        <w:rPr>
-          <w:lang w:val="en-US" w:eastAsia="nl-NL"/>
-        </w:rPr>
-        <w:t>Medicatieviewer</w:t>
-      </w:r>
-      <w:proofErr w:type="spellEnd"/>
-    </w:p>
-    <w:p>
-      <w:pPr>
-        <w:rPr>
-          <w:lang w:val="en-US" w:eastAsia="nl-NL"/>
-        </w:rPr>
-      </w:pPr>
-      <w:r>
-        <w:rPr>
-          <w:lang w:val="en-US" w:eastAsia="nl-NL"/>
-        </w:rPr>
-        <w:t>This program is free software; you can redistribute it and/or modify it under the terms of the</w:t>
-      </w:r>
-    </w:p>
-    <w:p>
-      <w:pPr>
-        <w:rPr>
-          <w:lang w:val="en-US" w:eastAsia="nl-NL"/>
-        </w:rPr>
-      </w:pPr>
-      <w:r>
-        <w:rPr>
-          <w:lang w:val="en-US" w:eastAsia="nl-NL"/>
-        </w:rPr>
-        <w:t>GNU Lesser General Public License as published by the Free Software Foundation; either version</w:t>
-      </w:r>
-    </w:p>
-    <w:p>
-      <w:pPr>
-        <w:rPr>
-          <w:lang w:val="en-US" w:eastAsia="nl-NL"/>
-        </w:rPr>
-      </w:pPr>
-      <w:r>
-        <w:rPr>
-          <w:lang w:val="en-US" w:eastAsia="nl-NL"/>
-        </w:rPr>
-        <w:t>3.0 of the License, or (at your option) any later version.</w:t>
-      </w:r>
-    </w:p>
-    <w:p>
-      <w:pPr>
-        <w:rPr>
-          <w:lang w:val="en-US" w:eastAsia="nl-NL"/>
-        </w:rPr>
-      </w:pPr>
-      <w:r>
-        <w:rPr>
-          <w:lang w:val="en-US" w:eastAsia="nl-NL"/>
-        </w:rPr>
-        <w:t>This program is distributed in the hope that it will be useful, but WITHOUT ANY WARRANTY;</w:t>
-      </w:r>
-    </w:p>
-    <w:p>
-      <w:pPr>
-        <w:rPr>
-          <w:lang w:val="en-US" w:eastAsia="nl-NL"/>
-        </w:rPr>
-      </w:pPr>
-      <w:r>
-        <w:rPr>
-          <w:lang w:val="en-US" w:eastAsia="nl-NL"/>
-        </w:rPr>
-        <w:t>without even the implied warranty of MERCHANTABILITY or FITNESS FOR A PARTICULAR PURPOSE.</w:t>
-      </w:r>
-    </w:p>
-    <w:p>
-      <w:pPr>
-        <w:rPr>
-          <w:lang w:val="en-US" w:eastAsia="nl-NL"/>
-        </w:rPr>
-      </w:pPr>
-      <w:r>
-        <w:rPr>
-          <w:lang w:val="en-US" w:eastAsia="nl-NL"/>
-        </w:rPr>
-        <w:t>See the GNU Lesser General Public License for more details.</w:t>
-      </w:r>
-    </w:p>
-    <w:p>
-      <w:pPr>
-        <w:rPr>
-          <w:lang w:val="en-US" w:eastAsia="nl-NL"/>
-        </w:rPr>
-      </w:pPr>
-      <w:r>
-        <w:rPr>
-          <w:lang w:val="en-US" w:eastAsia="nl-NL"/>
-        </w:rPr>
-        <w:t xml:space="preserve">The full text of the license is available at </w:t>
-      </w:r>
-      <w:hyperlink r:id="rId10" w:history="1">
-        <w:r>
-          <w:rPr>
-            <w:rStyle w:val="Hyperlink"/>
-            <w:lang w:val="en-US" w:eastAsia="nl-NL"/>
-          </w:rPr>
-          <w:t>http://www.gnu.org/copyleft/lesser.html</w:t>
-        </w:r>
-      </w:hyperlink>
-    </w:p>
-    <w:p>
-      <w:pPr>
-        <w:pStyle w:val="Kop1"/>
         <w:rPr>
           <w:noProof/>
           <w:lang w:eastAsia="nl-NL"/>
         </w:rPr>
       </w:pPr>
-      <w:bookmarkStart w:id="2" w:name="_Toc506215253"/>
-      <w:r>
-        <w:rPr>
-          <w:noProof/>
-          <w:lang w:eastAsia="nl-NL"/>
-        </w:rPr>
+      <w:r>
+        <w:t xml:space="preserve">Zie: </w:t>
+      </w:r>
+      <w:hyperlink r:id="rId8" w:history="1">
+        <w:r>
+          <w:rPr>
+            <w:rStyle w:val="Hyperlink"/>
+          </w:rPr>
+          <w:t>https://informatiestandaarden.nictiz.nl/wiki/mp:V9.0_Voorbeeld_medicatieoverzicht_V1.1</w:t>
+        </w:r>
+      </w:hyperlink>
+      <w:r>
+        <w:t xml:space="preserve"> </w:t>
+      </w:r>
+    </w:p>
+    <w:p>
+      <w:pPr>
+        <w:pStyle w:val="Kop1"/>
+      </w:pPr>
+      <w:r>
         <w:t>Opstarten</w:t>
       </w:r>
       <w:r>
-        <w:rPr>
-          <w:noProof/>
-          <w:lang w:eastAsia="nl-NL"/>
-        </w:rPr>
         <w:t xml:space="preserve"> en gebruik</w:t>
       </w:r>
       <w:r>
-        <w:rPr>
-          <w:noProof/>
-          <w:lang w:eastAsia="nl-NL"/>
-        </w:rPr>
         <w:t xml:space="preserve"> van MP viewer 9</w:t>
       </w:r>
-      <w:bookmarkEnd w:id="2"/>
+      <w:r>
+        <w:t xml:space="preserve"> in ART-</w:t>
+      </w:r>
+      <w:r>
+        <w:t>DECOR</w:t>
+      </w:r>
     </w:p>
     <w:p>
       <w:pPr>
@@ -424,7 +66,7 @@
       <w:r>
         <w:t xml:space="preserve"> </w:t>
       </w:r>
-      <w:hyperlink r:id="rId11" w:history="1">
+      <w:hyperlink r:id="rId9" w:history="1">
         <w:r>
           <w:rPr>
             <w:rStyle w:val="Hyperlink"/>
@@ -435,22 +77,6 @@
     </w:p>
     <w:p>
       <w:r>
-        <w:t xml:space="preserve">(Voor testen is ook beschikbaar: </w:t>
-      </w:r>
-      <w:hyperlink r:id="rId12" w:history="1">
-        <w:r>
-          <w:rPr>
-            <w:rStyle w:val="Hyperlink"/>
-          </w:rPr>
-          <w:t>https://decor.test-nictiz.nl/art-decor/messages</w:t>
-        </w:r>
-      </w:hyperlink>
-      <w:r>
-        <w:t>)</w:t>
-      </w:r>
-    </w:p>
-    <w:p>
-      <w:r>
         <w:t>Vo</w:t>
       </w:r>
       <w:r>
@@ -467,7 +93,7 @@
           <w:lang w:eastAsia="nl-NL"/>
         </w:rPr>
         <w:drawing>
-          <wp:inline distT="0" distB="0" distL="0" distR="0" wp14:anchorId="1F3B5C15" wp14:editId="1F3B5C16">
+          <wp:inline distT="0" distB="0" distL="0" distR="0" wp14:anchorId="2912E3D2" wp14:editId="2912E3D3">
             <wp:extent cx="5760720" cy="3437890"/>
             <wp:effectExtent l="0" t="0" r="0" b="0"/>
             <wp:docPr id="2" name="Afbeelding 2"/>
@@ -482,7 +108,7 @@
                     <pic:cNvPicPr/>
                   </pic:nvPicPr>
                   <pic:blipFill>
-                    <a:blip r:embed="rId13"/>
+                    <a:blip r:embed="rId10"/>
                     <a:stretch>
                       <a:fillRect/>
                     </a:stretch>
@@ -515,8 +141,13 @@
         <w:t>Log in. Hiervoor kan Maarten</w:t>
       </w:r>
       <w:r>
-        <w:t xml:space="preserve"> Ligtvoet</w:t>
-      </w:r>
+        <w:t xml:space="preserve"> </w:t>
+      </w:r>
+      <w:proofErr w:type="spellStart"/>
+      <w:r>
+        <w:t>Ligtvoet</w:t>
+      </w:r>
+      <w:proofErr w:type="spellEnd"/>
       <w:r>
         <w:t xml:space="preserve"> je inloggegevens geven.</w:t>
       </w:r>
@@ -539,7 +170,13 @@
         <w:t>account</w:t>
       </w:r>
       <w:r>
-        <w:t xml:space="preserve"> waaraan de MP9 viewer gekoppeld is. Voor NICTIZ intern is dit </w:t>
+        <w:t xml:space="preserve"> waaraan de MP9 viewer gekoppeld is. Voor N</w:t>
+      </w:r>
+      <w:r>
+        <w:t>ictiz</w:t>
+      </w:r>
+      <w:r>
+        <w:t xml:space="preserve"> intern is dit </w:t>
       </w:r>
       <w:r>
         <w:t>aorta-mp-</w:t>
@@ -560,7 +197,7 @@
         </w:numPr>
       </w:pPr>
       <w:r>
-        <w:t>Selecteer het gewenste testbericht. Bij het MP test view account is al een aantal testberichten geladen, waaronder de al uitgewerkte POC scenario’s.</w:t>
+        <w:t>Selecteer het gewenste testbericht.</w:t>
       </w:r>
     </w:p>
     <w:p>
@@ -578,10 +215,16 @@
         <w:t xml:space="preserve"> </w:t>
       </w:r>
       <w:r>
-        <w:t>een geschikte publicatie (over het algemeen de meest recente datum), zoals mp-qual-20170829…</w:t>
-      </w:r>
-      <w:r>
-        <w:t xml:space="preserve">  (Bij externe accounts zal dit meestal maar 1 publicatie zijn, die dan automatisch geselecteerd wordt.)</w:t>
+        <w:t>een geschikte publicatie (over het algemeen de meest recente datum), zoals mp-qual-20170</w:t>
+      </w:r>
+      <w:r>
+        <w:t>426</w:t>
+      </w:r>
+      <w:r>
+        <w:t>…</w:t>
+      </w:r>
+      <w:r>
+        <w:t xml:space="preserve">  </w:t>
       </w:r>
     </w:p>
     <w:p>
@@ -605,27 +248,69 @@
     <w:p/>
     <w:p>
       <w:r>
-        <w:t xml:space="preserve">Dan zou </w:t>
+        <w:t xml:space="preserve">Dan </w:t>
+      </w:r>
+      <w:r>
+        <w:t>wordt</w:t>
+      </w:r>
+      <w:r>
+        <w:t xml:space="preserve"> </w:t>
       </w:r>
       <w:r>
         <w:t>de MP9</w:t>
       </w:r>
       <w:r>
-        <w:t xml:space="preserve"> viewer getoond moeten worden met de geselecteerde berichtinhoud in een nieuwe tab van de browser.</w:t>
+        <w:t xml:space="preserve"> viewer getoond met de geselecteerde berichtinhoud in een nieuwe tab van de browser.</w:t>
       </w:r>
     </w:p>
     <w:p>
       <w:r>
-        <w:t>Nieuwe testberichten kunnen in de XIS-berichten geladen worden door ze in de XIS simulator in te schieten, of ze als bestand via Browse… te laden.</w:t>
+        <w:t xml:space="preserve">Nieuwe testberichten kunnen in de XIS-berichten geladen worden door ze in de XIS simulator in te schieten, of ze als bestand via </w:t>
+      </w:r>
+      <w:r>
+        <w:t xml:space="preserve">de knop </w:t>
+      </w:r>
+      <w:r>
+        <w:t>Browse… te laden.</w:t>
       </w:r>
     </w:p>
     <w:p>
       <w:r>
-        <w:lastRenderedPageBreak/>
-        <w:t>Voor het doorlopen van verschillende POC scenario’s kan de viewer tab weer afgesloten worden, of teruggeschakeld worden naar de XIS berichten tab, en bovengenoemde stappen 3 en 5 weer uitgevoerd worden.</w:t>
+        <w:t>Voor het doorlopen van verschillende scenario’s</w:t>
+      </w:r>
+      <w:r>
+        <w:t>: sluit</w:t>
+      </w:r>
+      <w:r>
+        <w:t xml:space="preserve"> de viewer tab </w:t>
+      </w:r>
+      <w:r>
+        <w:t>af</w:t>
+      </w:r>
+      <w:r>
+        <w:t xml:space="preserve"> of </w:t>
+      </w:r>
+      <w:r>
+        <w:t xml:space="preserve">schakel terug </w:t>
+      </w:r>
+      <w:r>
+        <w:t xml:space="preserve">naar de XIS berichten tab, en </w:t>
+      </w:r>
+      <w:r>
+        <w:t xml:space="preserve">voer </w:t>
+      </w:r>
+      <w:r>
+        <w:t xml:space="preserve">bovengenoemde stappen 3 en 5 weer </w:t>
+      </w:r>
+      <w:r>
+        <w:t>uit</w:t>
+      </w:r>
+      <w:bookmarkStart w:id="0" w:name="_GoBack"/>
+      <w:bookmarkEnd w:id="0"/>
+      <w:r>
+        <w:t>.</w:t>
       </w:r>
     </w:p>
-    <w:p/>
     <w:sectPr>
       <w:pgSz w:w="11906" w:h="16838"/>
       <w:pgMar w:top="1417" w:right="1417" w:bottom="1417" w:left="1417" w:header="708" w:footer="708" w:gutter="0"/>
@@ -880,6 +565,7 @@
     <w:lsdException w:name="HTML Sample" w:semiHidden="1" w:unhideWhenUsed="1"/>
     <w:lsdException w:name="HTML Typewriter" w:semiHidden="1" w:unhideWhenUsed="1"/>
     <w:lsdException w:name="HTML Variable" w:semiHidden="1" w:unhideWhenUsed="1"/>
+    <w:lsdException w:name="Normal Table" w:semiHidden="1" w:unhideWhenUsed="1"/>
     <w:lsdException w:name="annotation subject" w:semiHidden="1" w:unhideWhenUsed="1"/>
     <w:lsdException w:name="No List" w:semiHidden="1" w:unhideWhenUsed="1"/>
     <w:lsdException w:name="Outline List 1" w:semiHidden="1" w:unhideWhenUsed="1"/>
@@ -923,8 +609,10 @@
     <w:lsdException w:name="Table Elegant" w:semiHidden="1" w:unhideWhenUsed="1"/>
     <w:lsdException w:name="Table Professional" w:semiHidden="1" w:unhideWhenUsed="1"/>
     <w:lsdException w:name="Table Subtle 1" w:semiHidden="1" w:unhideWhenUsed="1"/>
+    <w:lsdException w:name="Table Subtle 2" w:semiHidden="1" w:unhideWhenUsed="1"/>
     <w:lsdException w:name="Table Web 1" w:semiHidden="1" w:unhideWhenUsed="1"/>
     <w:lsdException w:name="Table Web 2" w:semiHidden="1" w:unhideWhenUsed="1"/>
+    <w:lsdException w:name="Table Web 3" w:semiHidden="1" w:unhideWhenUsed="1"/>
     <w:lsdException w:name="Balloon Text" w:semiHidden="1" w:unhideWhenUsed="1"/>
     <w:lsdException w:name="Table Grid" w:uiPriority="39"/>
     <w:lsdException w:name="Table Theme" w:semiHidden="1" w:unhideWhenUsed="1"/>
@@ -1159,18 +847,20 @@
     <w:link w:val="Kop1Char"/>
     <w:uiPriority w:val="9"/>
     <w:qFormat/>
-    <w:rsid w:val="002B26E4"/>
+    <w:rsid w:val="00852A88"/>
     <w:pPr>
       <w:keepNext/>
       <w:keepLines/>
-      <w:spacing w:before="240" w:after="0"/>
+      <w:spacing w:before="480" w:after="0"/>
       <w:outlineLvl w:val="0"/>
     </w:pPr>
     <w:rPr>
       <w:rFonts w:asciiTheme="majorHAnsi" w:eastAsiaTheme="majorEastAsia" w:hAnsiTheme="majorHAnsi" w:cstheme="majorBidi"/>
+      <w:noProof/>
       <w:color w:val="2E74B5" w:themeColor="accent1" w:themeShade="BF"/>
       <w:sz w:val="32"/>
       <w:szCs w:val="32"/>
+      <w:lang w:eastAsia="nl-NL"/>
     </w:rPr>
   </w:style>
   <w:style w:type="character" w:default="1" w:styleId="Standaardalinea-lettertype">
@@ -1205,12 +895,14 @@
     <w:basedOn w:val="Standaardalinea-lettertype"/>
     <w:link w:val="Kop1"/>
     <w:uiPriority w:val="9"/>
-    <w:rsid w:val="002B26E4"/>
+    <w:rsid w:val="00852A88"/>
     <w:rPr>
       <w:rFonts w:asciiTheme="majorHAnsi" w:eastAsiaTheme="majorEastAsia" w:hAnsiTheme="majorHAnsi" w:cstheme="majorBidi"/>
+      <w:noProof/>
       <w:color w:val="2E74B5" w:themeColor="accent1" w:themeShade="BF"/>
       <w:sz w:val="32"/>
       <w:szCs w:val="32"/>
+      <w:lang w:eastAsia="nl-NL"/>
     </w:rPr>
   </w:style>
   <w:style w:type="character" w:styleId="Hyperlink">
@@ -1238,40 +930,13 @@
       <w:rFonts w:ascii="Calibri" w:hAnsi="Calibri" w:cs="Times New Roman"/>
     </w:rPr>
   </w:style>
-  <w:style w:type="paragraph" w:styleId="Kopvaninhoudsopgave">
-    <w:name w:val="TOC Heading"/>
-    <w:basedOn w:val="Kop1"/>
-    <w:next w:val="Standaard"/>
-    <w:uiPriority w:val="39"/>
-    <w:unhideWhenUsed/>
-    <w:qFormat/>
-    <w:rsid w:val="00EA074C"/>
-    <w:pPr>
-      <w:outlineLvl w:val="9"/>
-    </w:pPr>
-    <w:rPr>
-      <w:lang w:eastAsia="nl-NL"/>
-    </w:rPr>
-  </w:style>
-  <w:style w:type="paragraph" w:styleId="Inhopg1">
-    <w:name w:val="toc 1"/>
-    <w:basedOn w:val="Standaard"/>
-    <w:next w:val="Standaard"/>
-    <w:autoRedefine/>
-    <w:uiPriority w:val="39"/>
-    <w:unhideWhenUsed/>
-    <w:rsid w:val="00EA074C"/>
-    <w:pPr>
-      <w:spacing w:after="100"/>
-    </w:pPr>
-  </w:style>
   <w:style w:type="character" w:styleId="Onopgelostemelding">
     <w:name w:val="Unresolved Mention"/>
     <w:basedOn w:val="Standaardalinea-lettertype"/>
     <w:uiPriority w:val="99"/>
     <w:semiHidden/>
     <w:unhideWhenUsed/>
-    <w:rsid w:val="003A7063"/>
+    <w:rsid w:val="00852A88"/>
     <w:rPr>
       <w:color w:val="808080"/>
       <w:shd w:val="clear" w:color="auto" w:fill="E6E6E6"/>
@@ -1542,8 +1207,8 @@
 </file>
 
 <file path=customXml/item1.xml><?xml version="1.0" encoding="utf-8"?>
-<ct:contentTypeSchema xmlns:ct="http://schemas.microsoft.com/office/2006/metadata/contentType" xmlns:ma="http://schemas.microsoft.com/office/2006/metadata/properties/metaAttributes" ct:_="" ma:_="" ma:contentTypeName="Document" ma:contentTypeID="0x010100E31895FFE324FE44B2D1C621AC58A8D9" ma:contentTypeVersion="6" ma:contentTypeDescription="Een nieuw document maken." ma:contentTypeScope="" ma:versionID="d8abe886fd5049d4fd90472971d8c0fa">
-  <xsd:schema xmlns:xsd="http://www.w3.org/2001/XMLSchema" xmlns:xs="http://www.w3.org/2001/XMLSchema" xmlns:p="http://schemas.microsoft.com/office/2006/metadata/properties" xmlns:ns2="890f3e58-d467-450d-9289-f7870cc48cb7" xmlns:ns3="44bcdc06-7b3c-4d5a-996c-fa2eed9d5a19" targetNamespace="http://schemas.microsoft.com/office/2006/metadata/properties" ma:root="true" ma:fieldsID="ee2ddb7ebddca41e1252da1f465c504f" ns2:_="" ns3:_="">
+<ct:contentTypeSchema xmlns:ct="http://schemas.microsoft.com/office/2006/metadata/contentType" xmlns:ma="http://schemas.microsoft.com/office/2006/metadata/properties/metaAttributes" ct:_="" ma:_="" ma:contentTypeName="Document" ma:contentTypeID="0x010100E31895FFE324FE44B2D1C621AC58A8D9" ma:contentTypeVersion="7" ma:contentTypeDescription="Een nieuw document maken." ma:contentTypeScope="" ma:versionID="9ce77454256bd37758972e416708cae6">
+  <xsd:schema xmlns:xsd="http://www.w3.org/2001/XMLSchema" xmlns:xs="http://www.w3.org/2001/XMLSchema" xmlns:p="http://schemas.microsoft.com/office/2006/metadata/properties" xmlns:ns2="890f3e58-d467-450d-9289-f7870cc48cb7" xmlns:ns3="44bcdc06-7b3c-4d5a-996c-fa2eed9d5a19" targetNamespace="http://schemas.microsoft.com/office/2006/metadata/properties" ma:root="true" ma:fieldsID="c546ea0f2daaf56ef884b0f8c5d7c9e7" ns2:_="" ns3:_="">
     <xsd:import namespace="890f3e58-d467-450d-9289-f7870cc48cb7"/>
     <xsd:import namespace="44bcdc06-7b3c-4d5a-996c-fa2eed9d5a19"/>
     <xsd:element name="properties">
@@ -1558,6 +1223,7 @@
                 <xsd:element ref="ns3:MediaServiceFastMetadata" minOccurs="0"/>
                 <xsd:element ref="ns3:MediaServiceAutoTags" minOccurs="0"/>
                 <xsd:element ref="ns3:MediaServiceDateTaken" minOccurs="0"/>
+                <xsd:element ref="ns3:MediaServiceOCR" minOccurs="0"/>
               </xsd:all>
             </xsd:complexType>
           </xsd:element>
@@ -1616,6 +1282,13 @@
     <xsd:element name="MediaServiceDateTaken" ma:index="13" nillable="true" ma:displayName="MediaServiceDateTaken" ma:hidden="true" ma:internalName="MediaServiceDateTaken" ma:readOnly="true">
       <xsd:simpleType>
         <xsd:restriction base="dms:Text"/>
+      </xsd:simpleType>
+    </xsd:element>
+    <xsd:element name="MediaServiceOCR" ma:index="14" nillable="true" ma:displayName="MediaServiceOCR" ma:internalName="MediaServiceOCR" ma:readOnly="true">
+      <xsd:simpleType>
+        <xsd:restriction base="dms:Note">
+          <xsd:maxLength value="255"/>
+        </xsd:restriction>
       </xsd:simpleType>
     </xsd:element>
   </xsd:schema>
@@ -1719,6 +1392,12 @@
 </file>
 
 <file path=customXml/item2.xml><?xml version="1.0" encoding="utf-8"?>
+<p:properties xmlns:p="http://schemas.microsoft.com/office/2006/metadata/properties" xmlns:xsi="http://www.w3.org/2001/XMLSchema-instance" xmlns:pc="http://schemas.microsoft.com/office/infopath/2007/PartnerControls">
+  <documentManagement/>
+</p:properties>
+</file>
+
+<file path=customXml/item3.xml><?xml version="1.0" encoding="utf-8"?>
 <?mso-contentType ?>
 <FormTemplates xmlns="http://schemas.microsoft.com/sharepoint/v3/contenttype/forms">
   <Display>DocumentLibraryForm</Display>
@@ -1727,18 +1406,8 @@
 </FormTemplates>
 </file>
 
-<file path=customXml/item3.xml><?xml version="1.0" encoding="utf-8"?>
-<p:properties xmlns:p="http://schemas.microsoft.com/office/2006/metadata/properties" xmlns:xsi="http://www.w3.org/2001/XMLSchema-instance" xmlns:pc="http://schemas.microsoft.com/office/infopath/2007/PartnerControls">
-  <documentManagement/>
-</p:properties>
-</file>
-
-<file path=customXml/item4.xml><?xml version="1.0" encoding="utf-8"?>
-<b:Sources xmlns:b="http://schemas.openxmlformats.org/officeDocument/2006/bibliography" xmlns="http://schemas.openxmlformats.org/officeDocument/2006/bibliography" SelectedStyle="\APASixthEditionOfficeOnline.xsl" StyleName="APA" Version="6"/>
-</file>
-
 <file path=customXml/itemProps1.xml><?xml version="1.0" encoding="utf-8"?>
-<ds:datastoreItem xmlns:ds="http://schemas.openxmlformats.org/officeDocument/2006/customXml" ds:itemID="{FA4EDEFB-2922-4FB9-BCD9-A3A313F94CB5}">
+<ds:datastoreItem xmlns:ds="http://schemas.openxmlformats.org/officeDocument/2006/customXml" ds:itemID="{43DAD10D-103E-4D27-945B-717B6BD461E6}">
   <ds:schemaRefs>
     <ds:schemaRef ds:uri="http://schemas.microsoft.com/office/2006/metadata/contentType"/>
     <ds:schemaRef ds:uri="http://schemas.microsoft.com/office/2006/metadata/properties/metaAttributes"/>
@@ -1757,34 +1426,26 @@
 </file>
 
 <file path=customXml/itemProps2.xml><?xml version="1.0" encoding="utf-8"?>
+<ds:datastoreItem xmlns:ds="http://schemas.openxmlformats.org/officeDocument/2006/customXml" ds:itemID="{0C210F40-37A1-4DF2-969F-092C594F30DB}">
+  <ds:schemaRefs>
+    <ds:schemaRef ds:uri="890f3e58-d467-450d-9289-f7870cc48cb7"/>
+    <ds:schemaRef ds:uri="http://schemas.microsoft.com/office/2006/metadata/properties"/>
+    <ds:schemaRef ds:uri="http://purl.org/dc/terms/"/>
+    <ds:schemaRef ds:uri="http://schemas.microsoft.com/office/2006/documentManagement/types"/>
+    <ds:schemaRef ds:uri="http://schemas.openxmlformats.org/package/2006/metadata/core-properties"/>
+    <ds:schemaRef ds:uri="http://purl.org/dc/dcmitype/"/>
+    <ds:schemaRef ds:uri="http://purl.org/dc/elements/1.1/"/>
+    <ds:schemaRef ds:uri="http://schemas.microsoft.com/office/infopath/2007/PartnerControls"/>
+    <ds:schemaRef ds:uri="44bcdc06-7b3c-4d5a-996c-fa2eed9d5a19"/>
+    <ds:schemaRef ds:uri="http://www.w3.org/XML/1998/namespace"/>
+  </ds:schemaRefs>
+</ds:datastoreItem>
+</file>
+
+<file path=customXml/itemProps3.xml><?xml version="1.0" encoding="utf-8"?>
 <ds:datastoreItem xmlns:ds="http://schemas.openxmlformats.org/officeDocument/2006/customXml" ds:itemID="{90E0D161-5902-461E-8647-D02DBE8D9BAC}">
   <ds:schemaRefs>
     <ds:schemaRef ds:uri="http://schemas.microsoft.com/sharepoint/v3/contenttype/forms"/>
   </ds:schemaRefs>
 </ds:datastoreItem>
-</file>
-
-<file path=customXml/itemProps3.xml><?xml version="1.0" encoding="utf-8"?>
-<ds:datastoreItem xmlns:ds="http://schemas.openxmlformats.org/officeDocument/2006/customXml" ds:itemID="{0C210F40-37A1-4DF2-969F-092C594F30DB}">
-  <ds:schemaRefs>
-    <ds:schemaRef ds:uri="http://purl.org/dc/dcmitype/"/>
-    <ds:schemaRef ds:uri="http://schemas.microsoft.com/office/infopath/2007/PartnerControls"/>
-    <ds:schemaRef ds:uri="http://schemas.microsoft.com/office/2006/documentManagement/types"/>
-    <ds:schemaRef ds:uri="http://purl.org/dc/elements/1.1/"/>
-    <ds:schemaRef ds:uri="http://schemas.microsoft.com/office/2006/metadata/properties"/>
-    <ds:schemaRef ds:uri="44bcdc06-7b3c-4d5a-996c-fa2eed9d5a19"/>
-    <ds:schemaRef ds:uri="http://purl.org/dc/terms/"/>
-    <ds:schemaRef ds:uri="http://schemas.openxmlformats.org/package/2006/metadata/core-properties"/>
-    <ds:schemaRef ds:uri="890f3e58-d467-450d-9289-f7870cc48cb7"/>
-    <ds:schemaRef ds:uri="http://www.w3.org/XML/1998/namespace"/>
-  </ds:schemaRefs>
-</ds:datastoreItem>
-</file>
-
-<file path=customXml/itemProps4.xml><?xml version="1.0" encoding="utf-8"?>
-<ds:datastoreItem xmlns:ds="http://schemas.openxmlformats.org/officeDocument/2006/customXml" ds:itemID="{29F2A364-B206-49EC-8CC1-2B5AEFDA4FF9}">
-  <ds:schemaRefs>
-    <ds:schemaRef ds:uri="http://schemas.openxmlformats.org/officeDocument/2006/bibliography"/>
-  </ds:schemaRefs>
-</ds:datastoreItem>
 </file>